--- a/Modules/Module 11/Answers.docx
+++ b/Modules/Module 11/Answers.docx
@@ -9,6 +9,53 @@
     </w:p>
     <w:p>
       <w:r>
+        <w:t>SELECT</w:t>
+      </w:r>
+    </w:p>
+    <w:p>
+      <w:r>
+        <w:tab/>
+        <w:t>COLUMN_NAME,</w:t>
+      </w:r>
+    </w:p>
+    <w:p>
+      <w:r>
+        <w:tab/>
+        <w:t>DATA_TYPE</w:t>
+      </w:r>
+    </w:p>
+    <w:p>
+      <w:r>
+        <w:t>FROM</w:t>
+      </w:r>
+    </w:p>
+    <w:p>
+      <w:r>
+        <w:tab/>
+        <w:t>INFORMATION_SCHEMA.COLUMNS</w:t>
+      </w:r>
+    </w:p>
+    <w:p>
+      <w:r>
+        <w:t>WHERE</w:t>
+      </w:r>
+    </w:p>
+    <w:p>
+      <w:r>
+        <w:tab/>
+        <w:t>TABLE_NAME = 'naep';</w:t>
+      </w:r>
+      <w:bookmarkStart w:id="0" w:name="_GoBack"/>
+      <w:bookmarkEnd w:id="0"/>
+    </w:p>
+    <w:p/>
+    <w:p>
+      <w:r>
+        <w:t>-- 2</w:t>
+      </w:r>
+    </w:p>
+    <w:p>
+      <w:r>
         <w:t xml:space="preserve">SELECT </w:t>
       </w:r>
     </w:p>
@@ -26,74 +73,110 @@
     <w:p>
       <w:r>
         <w:tab/>
-      </w:r>
-      <w:proofErr w:type="spellStart"/>
-      <w:r>
         <w:t>naep</w:t>
       </w:r>
-      <w:proofErr w:type="spellEnd"/>
-      <w:r>
-        <w:t>;</w:t>
+    </w:p>
+    <w:p>
+      <w:r>
+        <w:t xml:space="preserve">LIMIT </w:t>
+      </w:r>
+    </w:p>
+    <w:p>
+      <w:r>
+        <w:tab/>
+        <w:t>50;</w:t>
       </w:r>
     </w:p>
     <w:p/>
     <w:p/>
     <w:p>
       <w:r>
-        <w:t>-- 2</w:t>
-      </w:r>
-    </w:p>
-    <w:p>
-      <w:r>
-        <w:t xml:space="preserve">SELECT </w:t>
-      </w:r>
-    </w:p>
-    <w:p>
-      <w:r>
-        <w:tab/>
-        <w:t xml:space="preserve">* </w:t>
-      </w:r>
-    </w:p>
-    <w:p>
-      <w:r>
-        <w:t xml:space="preserve">FROM </w:t>
-      </w:r>
-    </w:p>
-    <w:p>
-      <w:r>
-        <w:tab/>
-      </w:r>
-      <w:proofErr w:type="spellStart"/>
-      <w:r>
+        <w:t>-- 3</w:t>
+      </w:r>
+    </w:p>
+    <w:p>
+      <w:r>
+        <w:t>SELECT</w:t>
+      </w:r>
+      <w:r>
+        <w:tab/>
+      </w:r>
+    </w:p>
+    <w:p>
+      <w:r>
+        <w:tab/>
+        <w:t>state,</w:t>
+      </w:r>
+    </w:p>
+    <w:p>
+      <w:r>
+        <w:tab/>
+        <w:t>AVG(avg_math_4_score),</w:t>
+      </w:r>
+    </w:p>
+    <w:p>
+      <w:r>
+        <w:tab/>
+        <w:t>MAX(avg_math_4_score),</w:t>
+      </w:r>
+    </w:p>
+    <w:p>
+      <w:r>
+        <w:tab/>
+        <w:t>MIN(avg_math_4_score),</w:t>
+      </w:r>
+    </w:p>
+    <w:p>
+      <w:r>
+        <w:tab/>
+        <w:t>COUNT(avg_math_4_score)</w:t>
+      </w:r>
+    </w:p>
+    <w:p>
+      <w:r>
+        <w:t>FROM</w:t>
+      </w:r>
+    </w:p>
+    <w:p>
+      <w:r>
+        <w:tab/>
         <w:t>naep</w:t>
       </w:r>
-      <w:proofErr w:type="spellEnd"/>
-    </w:p>
-    <w:p>
-      <w:r>
-        <w:t xml:space="preserve">LIMIT </w:t>
-      </w:r>
-    </w:p>
-    <w:p>
-      <w:r>
-        <w:tab/>
-        <w:t>50;</w:t>
+    </w:p>
+    <w:p>
+      <w:r>
+        <w:t>GROUP BY</w:t>
+      </w:r>
+    </w:p>
+    <w:p>
+      <w:r>
+        <w:tab/>
+        <w:t>state</w:t>
+      </w:r>
+    </w:p>
+    <w:p>
+      <w:r>
+        <w:lastRenderedPageBreak/>
+        <w:t>ORDER BY</w:t>
+      </w:r>
+    </w:p>
+    <w:p>
+      <w:r>
+        <w:tab/>
+        <w:t>state;</w:t>
       </w:r>
     </w:p>
     <w:p/>
     <w:p/>
     <w:p>
       <w:r>
-        <w:t>-- 3</w:t>
+        <w:t>-- 4</w:t>
       </w:r>
     </w:p>
     <w:p>
       <w:r>
         <w:t>SELECT</w:t>
       </w:r>
-      <w:r>
-        <w:tab/>
-      </w:r>
     </w:p>
     <w:p>
       <w:r>
@@ -104,53 +187,25 @@
     <w:p>
       <w:r>
         <w:tab/>
-      </w:r>
-      <w:proofErr w:type="gramStart"/>
-      <w:r>
-        <w:t>AVG(</w:t>
-      </w:r>
-      <w:proofErr w:type="gramEnd"/>
-      <w:r>
-        <w:t>avg_math_4_score),</w:t>
-      </w:r>
-    </w:p>
-    <w:p>
-      <w:r>
-        <w:tab/>
-      </w:r>
-      <w:proofErr w:type="gramStart"/>
-      <w:r>
-        <w:t>MAX(</w:t>
-      </w:r>
-      <w:proofErr w:type="gramEnd"/>
-      <w:r>
-        <w:t>avg_math_4_score),</w:t>
-      </w:r>
-    </w:p>
-    <w:p>
-      <w:r>
-        <w:tab/>
-      </w:r>
-      <w:proofErr w:type="gramStart"/>
-      <w:r>
-        <w:t>MIN(</w:t>
-      </w:r>
-      <w:proofErr w:type="gramEnd"/>
-      <w:r>
-        <w:t>avg_math_4_score),</w:t>
-      </w:r>
-    </w:p>
-    <w:p>
-      <w:r>
-        <w:tab/>
-      </w:r>
-      <w:proofErr w:type="gramStart"/>
-      <w:r>
-        <w:t>COUNT(</w:t>
-      </w:r>
-      <w:proofErr w:type="gramEnd"/>
-      <w:r>
-        <w:t>avg_math_4_score)</w:t>
+        <w:t>AVG(avg_math_4_score),</w:t>
+      </w:r>
+    </w:p>
+    <w:p>
+      <w:r>
+        <w:tab/>
+        <w:t>MAX(avg_math_4_score),</w:t>
+      </w:r>
+    </w:p>
+    <w:p>
+      <w:r>
+        <w:tab/>
+        <w:t>MIN(avg_math_4_score),</w:t>
+      </w:r>
+    </w:p>
+    <w:p>
+      <w:r>
+        <w:tab/>
+        <w:t>COUNT(avg_math_4_score)</w:t>
       </w:r>
     </w:p>
     <w:p>
@@ -161,12 +216,8 @@
     <w:p>
       <w:r>
         <w:tab/>
-      </w:r>
-      <w:proofErr w:type="spellStart"/>
-      <w:r>
         <w:t>naep</w:t>
       </w:r>
-      <w:proofErr w:type="spellEnd"/>
     </w:p>
     <w:p>
       <w:r>
@@ -176,7 +227,18 @@
     <w:p>
       <w:r>
         <w:tab/>
-        <w:t>state</w:t>
+        <w:t>1</w:t>
+      </w:r>
+    </w:p>
+    <w:p>
+      <w:r>
+        <w:t xml:space="preserve">HAVING </w:t>
+      </w:r>
+    </w:p>
+    <w:p>
+      <w:r>
+        <w:tab/>
+        <w:t>MAX(avg_math_4_score) - MIN(avg_math_4_score) &gt; 30</w:t>
       </w:r>
     </w:p>
     <w:p>
@@ -187,14 +249,22 @@
     <w:p>
       <w:r>
         <w:tab/>
-        <w:t>state;</w:t>
-      </w:r>
-    </w:p>
-    <w:p/>
-    <w:p/>
-    <w:p>
-      <w:r>
-        <w:t>-- 4</w:t>
+        <w:t>1;</w:t>
+      </w:r>
+    </w:p>
+    <w:p>
+      <w:r>
+        <w:tab/>
+      </w:r>
+    </w:p>
+    <w:p>
+      <w:r>
+        <w:tab/>
+      </w:r>
+    </w:p>
+    <w:p>
+      <w:r>
+        <w:t>-- 5</w:t>
       </w:r>
     </w:p>
     <w:p>
@@ -205,59 +275,7 @@
     <w:p>
       <w:r>
         <w:tab/>
-        <w:t>state,</w:t>
-      </w:r>
-    </w:p>
-    <w:p>
-      <w:r>
-        <w:tab/>
-      </w:r>
-      <w:proofErr w:type="gramStart"/>
-      <w:r>
-        <w:t>AVG(</w:t>
-      </w:r>
-      <w:proofErr w:type="gramEnd"/>
-      <w:r>
-        <w:t>avg_math_4_score),</w:t>
-      </w:r>
-    </w:p>
-    <w:p>
-      <w:r>
-        <w:tab/>
-      </w:r>
-      <w:proofErr w:type="gramStart"/>
-      <w:r>
-        <w:t>MAX(</w:t>
-      </w:r>
-      <w:proofErr w:type="gramEnd"/>
-      <w:r>
-        <w:t>avg_math_4_score),</w:t>
-      </w:r>
-    </w:p>
-    <w:p>
-      <w:r>
-        <w:tab/>
-      </w:r>
-      <w:proofErr w:type="gramStart"/>
-      <w:r>
-        <w:t>MIN(</w:t>
-      </w:r>
-      <w:proofErr w:type="gramEnd"/>
-      <w:r>
-        <w:t>avg_math_4_score),</w:t>
-      </w:r>
-    </w:p>
-    <w:p>
-      <w:r>
-        <w:tab/>
-      </w:r>
-      <w:proofErr w:type="gramStart"/>
-      <w:r>
-        <w:t>COUNT(</w:t>
-      </w:r>
-      <w:proofErr w:type="gramEnd"/>
-      <w:r>
-        <w:t>avg_math_4_score)</w:t>
+        <w:t>state AS bottom_10_states</w:t>
       </w:r>
     </w:p>
     <w:p>
@@ -268,93 +286,8 @@
     <w:p>
       <w:r>
         <w:tab/>
-      </w:r>
-      <w:proofErr w:type="spellStart"/>
-      <w:r>
         <w:t>naep</w:t>
       </w:r>
-      <w:proofErr w:type="spellEnd"/>
-    </w:p>
-    <w:p>
-      <w:r>
-        <w:t>GROUP BY</w:t>
-      </w:r>
-    </w:p>
-    <w:p>
-      <w:r>
-        <w:tab/>
-        <w:t>1</w:t>
-      </w:r>
-    </w:p>
-    <w:p>
-      <w:r>
-        <w:t xml:space="preserve">HAVING </w:t>
-      </w:r>
-    </w:p>
-    <w:p>
-      <w:r>
-        <w:tab/>
-      </w:r>
-      <w:proofErr w:type="gramStart"/>
-      <w:r>
-        <w:t>MAX(</w:t>
-      </w:r>
-      <w:proofErr w:type="gramEnd"/>
-      <w:r>
-        <w:t>avg_math_4_score) - MIN(avg_math_4_score) &gt; 30</w:t>
-      </w:r>
-    </w:p>
-    <w:p>
-      <w:r>
-        <w:t>ORDER BY</w:t>
-      </w:r>
-    </w:p>
-    <w:p>
-      <w:r>
-        <w:tab/>
-        <w:t>1;</w:t>
-      </w:r>
-    </w:p>
-    <w:p>
-      <w:r>
-        <w:tab/>
-      </w:r>
-    </w:p>
-    <w:p>
-      <w:r>
-        <w:tab/>
-      </w:r>
-    </w:p>
-    <w:p>
-      <w:r>
-        <w:t>-- 5</w:t>
-      </w:r>
-    </w:p>
-    <w:p>
-      <w:r>
-        <w:t>SELECT</w:t>
-      </w:r>
-    </w:p>
-    <w:p>
-      <w:r>
-        <w:tab/>
-        <w:t>state AS bottom_10_states</w:t>
-      </w:r>
-    </w:p>
-    <w:p>
-      <w:r>
-        <w:t>FROM</w:t>
-      </w:r>
-    </w:p>
-    <w:p>
-      <w:r>
-        <w:tab/>
-      </w:r>
-      <w:proofErr w:type="spellStart"/>
-      <w:r>
-        <w:t>naep</w:t>
-      </w:r>
-      <w:proofErr w:type="spellEnd"/>
     </w:p>
     <w:p>
       <w:r>
@@ -377,6 +310,7 @@
         <w:ind w:firstLine="720"/>
       </w:pPr>
       <w:r>
+        <w:lastRenderedPageBreak/>
         <w:t>avg_math_4_score DESC</w:t>
       </w:r>
     </w:p>
@@ -390,7 +324,6 @@
         <w:ind w:firstLine="720"/>
       </w:pPr>
       <w:r>
-        <w:lastRenderedPageBreak/>
         <w:t>10;</w:t>
       </w:r>
     </w:p>
@@ -413,15 +346,7 @@
     <w:p>
       <w:r>
         <w:tab/>
-        <w:t>ROUND(</w:t>
-      </w:r>
-      <w:proofErr w:type="gramStart"/>
-      <w:r>
-        <w:t>AVG(</w:t>
-      </w:r>
-      <w:proofErr w:type="gramEnd"/>
-      <w:r>
-        <w:t>avg_math_4_score), 2)</w:t>
+        <w:t>ROUND(AVG(avg_math_4_score), 2)</w:t>
       </w:r>
     </w:p>
     <w:p>
@@ -432,12 +357,8 @@
     <w:p>
       <w:r>
         <w:tab/>
-      </w:r>
-      <w:proofErr w:type="spellStart"/>
-      <w:r>
         <w:t>naep</w:t>
       </w:r>
-      <w:proofErr w:type="spellEnd"/>
     </w:p>
     <w:p>
       <w:r>
@@ -487,12 +408,8 @@
     <w:p>
       <w:r>
         <w:tab/>
-      </w:r>
-      <w:proofErr w:type="spellStart"/>
-      <w:r>
         <w:t>naep</w:t>
       </w:r>
-      <w:proofErr w:type="spellEnd"/>
     </w:p>
     <w:p>
       <w:r>
@@ -509,13 +426,8 @@
       <w:pPr>
         <w:ind w:left="2880" w:firstLine="720"/>
       </w:pPr>
-      <w:proofErr w:type="gramStart"/>
-      <w:r>
-        <w:t>AVG(</w:t>
-      </w:r>
-      <w:proofErr w:type="gramEnd"/>
-      <w:r>
-        <w:t>avg_math_4_score)</w:t>
+      <w:r>
+        <w:t>AVG(avg_math_4_score)</w:t>
       </w:r>
     </w:p>
     <w:p>
@@ -548,12 +460,8 @@
       </w:r>
       <w:r>
         <w:tab/>
-      </w:r>
-      <w:proofErr w:type="spellStart"/>
-      <w:r>
         <w:t>naep</w:t>
       </w:r>
-      <w:proofErr w:type="spellEnd"/>
     </w:p>
     <w:p>
       <w:r>
@@ -605,6 +513,7 @@
     </w:p>
     <w:p>
       <w:r>
+        <w:lastRenderedPageBreak/>
         <w:tab/>
       </w:r>
       <w:r>
@@ -631,7 +540,6 @@
         <w:ind w:firstLine="720"/>
       </w:pPr>
       <w:r>
-        <w:lastRenderedPageBreak/>
         <w:t>year = 2000;</w:t>
       </w:r>
     </w:p>
@@ -664,11 +572,9 @@
       <w:pPr>
         <w:ind w:firstLine="720"/>
       </w:pPr>
-      <w:proofErr w:type="spellStart"/>
       <w:r>
         <w:t>naep</w:t>
       </w:r>
-      <w:proofErr w:type="spellEnd"/>
     </w:p>
     <w:p>
       <w:r>
@@ -709,15 +615,7 @@
     </w:p>
     <w:p>
       <w:r>
-        <w:t xml:space="preserve">WITH </w:t>
-      </w:r>
-      <w:proofErr w:type="spellStart"/>
-      <w:r>
-        <w:t>state_math</w:t>
-      </w:r>
-      <w:proofErr w:type="spellEnd"/>
-      <w:r>
-        <w:t xml:space="preserve"> AS (</w:t>
+        <w:t>WITH state_math AS (</w:t>
       </w:r>
     </w:p>
     <w:p>
@@ -734,8 +632,6 @@
       </w:r>
       <w:r>
         <w:tab/>
-      </w:r>
-      <w:r>
         <w:t>id,</w:t>
       </w:r>
     </w:p>
@@ -769,12 +665,8 @@
       </w:r>
       <w:r>
         <w:tab/>
-      </w:r>
-      <w:proofErr w:type="spellStart"/>
-      <w:r>
         <w:t>naep</w:t>
       </w:r>
-      <w:proofErr w:type="spellEnd"/>
     </w:p>
     <w:p>
       <w:r>
@@ -813,6 +705,7 @@
     </w:p>
     <w:p>
       <w:r>
+        <w:lastRenderedPageBreak/>
         <w:tab/>
         <w:t>finance.id,</w:t>
       </w:r>
@@ -820,51 +713,19 @@
     <w:p>
       <w:r>
         <w:tab/>
-      </w:r>
-      <w:proofErr w:type="spellStart"/>
-      <w:r>
-        <w:t>state_</w:t>
-      </w:r>
-      <w:proofErr w:type="gramStart"/>
-      <w:r>
-        <w:t>math.state</w:t>
-      </w:r>
-      <w:proofErr w:type="spellEnd"/>
-      <w:proofErr w:type="gramEnd"/>
-      <w:r>
-        <w:t>,</w:t>
-      </w:r>
-    </w:p>
-    <w:p>
-      <w:r>
-        <w:lastRenderedPageBreak/>
-        <w:tab/>
-      </w:r>
-      <w:proofErr w:type="spellStart"/>
-      <w:proofErr w:type="gramStart"/>
-      <w:r>
-        <w:t>finance.total</w:t>
-      </w:r>
-      <w:proofErr w:type="gramEnd"/>
-      <w:r>
-        <w:t>_expenditure</w:t>
-      </w:r>
-      <w:proofErr w:type="spellEnd"/>
-      <w:r>
-        <w:t>,</w:t>
-      </w:r>
-    </w:p>
-    <w:p>
-      <w:r>
-        <w:tab/>
-      </w:r>
-      <w:proofErr w:type="gramStart"/>
-      <w:r>
-        <w:t>ROUND(</w:t>
-      </w:r>
-      <w:proofErr w:type="gramEnd"/>
-      <w:r>
-        <w:t>avg_math_4_score, 2)</w:t>
+        <w:t>state_math.state,</w:t>
+      </w:r>
+    </w:p>
+    <w:p>
+      <w:r>
+        <w:tab/>
+        <w:t>finance.total_expenditure,</w:t>
+      </w:r>
+    </w:p>
+    <w:p>
+      <w:r>
+        <w:tab/>
+        <w:t>ROUND(avg_math_4_score, 2)</w:t>
       </w:r>
     </w:p>
     <w:p>
@@ -875,12 +736,8 @@
     <w:p>
       <w:r>
         <w:tab/>
-      </w:r>
-      <w:proofErr w:type="spellStart"/>
-      <w:r>
         <w:t>state_math</w:t>
       </w:r>
-      <w:proofErr w:type="spellEnd"/>
     </w:p>
     <w:p>
       <w:r>
@@ -908,8 +765,6 @@
       <w:r>
         <w:t>ORDER BY 3 DESC;</w:t>
       </w:r>
-      <w:bookmarkStart w:id="0" w:name="_GoBack"/>
-      <w:bookmarkEnd w:id="0"/>
     </w:p>
     <w:sectPr>
       <w:pgSz w:w="12240" w:h="15840"/>
@@ -1044,6 +899,7 @@
     <w:lsdException w:name="HTML Sample" w:semiHidden="1" w:unhideWhenUsed="1"/>
     <w:lsdException w:name="HTML Typewriter" w:semiHidden="1" w:unhideWhenUsed="1"/>
     <w:lsdException w:name="HTML Variable" w:semiHidden="1" w:unhideWhenUsed="1"/>
+    <w:lsdException w:name="Normal Table" w:semiHidden="1" w:unhideWhenUsed="1"/>
     <w:lsdException w:name="annotation subject" w:semiHidden="1" w:unhideWhenUsed="1"/>
     <w:lsdException w:name="No List" w:semiHidden="1" w:unhideWhenUsed="1"/>
     <w:lsdException w:name="Outline List 1" w:semiHidden="1" w:unhideWhenUsed="1"/>
@@ -1089,9 +945,11 @@
     <w:lsdException w:name="Table Subtle 1" w:semiHidden="1" w:unhideWhenUsed="1"/>
     <w:lsdException w:name="Table Subtle 2" w:semiHidden="1" w:unhideWhenUsed="1"/>
     <w:lsdException w:name="Table Web 1" w:semiHidden="1" w:unhideWhenUsed="1"/>
+    <w:lsdException w:name="Table Web 2" w:semiHidden="1" w:unhideWhenUsed="1"/>
     <w:lsdException w:name="Table Web 3" w:semiHidden="1" w:unhideWhenUsed="1"/>
     <w:lsdException w:name="Balloon Text" w:semiHidden="1" w:unhideWhenUsed="1"/>
     <w:lsdException w:name="Table Grid" w:uiPriority="39"/>
+    <w:lsdException w:name="Table Theme" w:semiHidden="1" w:unhideWhenUsed="1"/>
     <w:lsdException w:name="Placeholder Text" w:semiHidden="1"/>
     <w:lsdException w:name="No Spacing" w:uiPriority="1" w:qFormat="1"/>
     <w:lsdException w:name="Light Shading" w:uiPriority="60"/>
